--- a/mime7010_prj/myDoc/sudo nautilus.docx
+++ b/mime7010_prj/myDoc/sudo nautilus.docx
@@ -91,10 +91,14 @@
     <w:p>
       <w:pPr>
         <w:pStyle w:val="Style19"/>
-        <w:rPr/>
-      </w:pPr>
-      <w:r>
-        <w:rPr/>
+        <w:rPr>
+          <w:color w:val="CE181E"/>
+        </w:rPr>
+      </w:pPr>
+      <w:r>
+        <w:rPr>
+          <w:color w:val="CE181E"/>
+        </w:rPr>
         <w:t xml:space="preserve">sudo chmod 777 /dev/ttyUSB0 </w:t>
       </w:r>
     </w:p>
@@ -104,8 +108,14 @@
         <w:rPr/>
       </w:pPr>
       <w:r>
-        <w:rPr/>
-        <w:t xml:space="preserve">sudo   minicom  -s   </w:t>
+        <w:rPr>
+          <w:color w:val="CE181E"/>
+        </w:rPr>
+        <w:t xml:space="preserve">sudo   minicom </w:t>
+      </w:r>
+      <w:r>
+        <w:rPr/>
+        <w:t xml:space="preserve"> -s   </w:t>
       </w:r>
       <w:r>
         <w:rPr/>
@@ -1465,7 +1475,7 @@
       <w:r>
         <w:rPr/>
         <w:tab/>
-        <w:t xml:space="preserve">[ ] ssh-server-dropbear                                          │ │  </w:t>
+        <w:t xml:space="preserve">[*] ssh-server-dropbear                                          │ │  </w:t>
       </w:r>
     </w:p>
     <w:p>
@@ -1480,7 +1490,7 @@
       <w:r>
         <w:rPr/>
         <w:tab/>
-        <w:t xml:space="preserve">[*] ssh-server-openssh                                           │ │  </w:t>
+        <w:t xml:space="preserve">[ ] ssh-server-openssh                                           │ │  </w:t>
       </w:r>
     </w:p>
     <w:p>
@@ -4458,9 +4468,7 @@
     <w:qFormat/>
     <w:pPr>
       <w:widowControl w:val="false"/>
-      <w:kinsoku w:val="true"/>
-      <w:overflowPunct w:val="false"/>
-      <w:autoSpaceDE w:val="true"/>
+      <w:overflowPunct w:val="true"/>
       <w:bidi w:val="0"/>
       <w:jc w:val="left"/>
     </w:pPr>

--- a/mime7010_prj/myDoc/sudo nautilus.docx
+++ b/mime7010_prj/myDoc/sudo nautilus.docx
@@ -1672,6 +1672,171 @@
       </w:pPr>
       <w:r>
         <w:rPr>
+          <w:rFonts w:ascii="Courier New" w:hAnsi="Courier New" w:eastAsia="Verdana;Geneva;Arial;Helvetica;sans-serif"/>
+          <w:b w:val="false"/>
+          <w:i w:val="false"/>
+          <w:caps w:val="false"/>
+          <w:smallCaps w:val="false"/>
+          <w:color w:val="000000"/>
+          <w:spacing w:val="0"/>
+          <w:sz w:val="20"/>
+        </w:rPr>
+        <w:t>该命令将</w:t>
+      </w:r>
+      <w:r>
+        <w:rPr>
+          <w:rFonts w:eastAsia="Courier New" w:ascii="Verdana;Geneva;Arial;Helvetica;sans-serif" w:hAnsi="Verdana;Geneva;Arial;Helvetica;sans-serif"/>
+          <w:b w:val="false"/>
+          <w:i w:val="false"/>
+          <w:caps w:val="false"/>
+          <w:smallCaps w:val="false"/>
+          <w:color w:val="000000"/>
+          <w:spacing w:val="0"/>
+          <w:sz w:val="20"/>
+        </w:rPr>
+        <w:t>zynq_fsbl.elf</w:t>
+      </w:r>
+      <w:r>
+        <w:rPr>
+          <w:rFonts w:ascii="Courier New" w:hAnsi="Courier New" w:eastAsia="Verdana;Geneva;Arial;Helvetica;sans-serif"/>
+          <w:b w:val="false"/>
+          <w:i w:val="false"/>
+          <w:caps w:val="false"/>
+          <w:smallCaps w:val="false"/>
+          <w:color w:val="000000"/>
+          <w:spacing w:val="0"/>
+          <w:sz w:val="20"/>
+        </w:rPr>
+        <w:t>、</w:t>
+      </w:r>
+      <w:r>
+        <w:rPr>
+          <w:rFonts w:eastAsia="Courier New" w:ascii="Verdana;Geneva;Arial;Helvetica;sans-serif" w:hAnsi="Verdana;Geneva;Arial;Helvetica;sans-serif"/>
+          <w:b w:val="false"/>
+          <w:i w:val="false"/>
+          <w:caps w:val="false"/>
+          <w:smallCaps w:val="false"/>
+          <w:color w:val="000000"/>
+          <w:spacing w:val="0"/>
+          <w:sz w:val="20"/>
+        </w:rPr>
+        <w:t>test_wrapper.bit</w:t>
+      </w:r>
+      <w:r>
+        <w:rPr>
+          <w:rFonts w:ascii="Courier New" w:hAnsi="Courier New" w:eastAsia="Verdana;Geneva;Arial;Helvetica;sans-serif"/>
+          <w:b w:val="false"/>
+          <w:i w:val="false"/>
+          <w:caps w:val="false"/>
+          <w:smallCaps w:val="false"/>
+          <w:color w:val="000000"/>
+          <w:spacing w:val="0"/>
+          <w:sz w:val="20"/>
+        </w:rPr>
+        <w:t>、</w:t>
+      </w:r>
+      <w:r>
+        <w:rPr>
+          <w:rFonts w:eastAsia="Courier New" w:ascii="Verdana;Geneva;Arial;Helvetica;sans-serif" w:hAnsi="Verdana;Geneva;Arial;Helvetica;sans-serif"/>
+          <w:b w:val="false"/>
+          <w:i w:val="false"/>
+          <w:caps w:val="false"/>
+          <w:smallCaps w:val="false"/>
+          <w:color w:val="000000"/>
+          <w:spacing w:val="0"/>
+          <w:sz w:val="20"/>
+        </w:rPr>
+        <w:t>u-boot.elf</w:t>
+      </w:r>
+      <w:r>
+        <w:rPr>
+          <w:rFonts w:ascii="Courier New" w:hAnsi="Courier New" w:eastAsia="Verdana;Geneva;Arial;Helvetica;sans-serif"/>
+          <w:b w:val="false"/>
+          <w:i w:val="false"/>
+          <w:caps w:val="false"/>
+          <w:smallCaps w:val="false"/>
+          <w:color w:val="000000"/>
+          <w:spacing w:val="0"/>
+          <w:sz w:val="20"/>
+        </w:rPr>
+        <w:t>三个文件合成一个</w:t>
+      </w:r>
+      <w:r>
+        <w:rPr>
+          <w:rFonts w:eastAsia="Courier New" w:ascii="Verdana;Geneva;Arial;Helvetica;sans-serif" w:hAnsi="Verdana;Geneva;Arial;Helvetica;sans-serif"/>
+          <w:b w:val="false"/>
+          <w:i w:val="false"/>
+          <w:caps w:val="false"/>
+          <w:smallCaps w:val="false"/>
+          <w:color w:val="000000"/>
+          <w:spacing w:val="0"/>
+          <w:sz w:val="20"/>
+        </w:rPr>
+        <w:t>BOOT.BIN</w:t>
+      </w:r>
+      <w:r>
+        <w:rPr>
+          <w:rFonts w:ascii="Courier New" w:hAnsi="Courier New" w:eastAsia="Verdana;Geneva;Arial;Helvetica;sans-serif"/>
+          <w:b w:val="false"/>
+          <w:i w:val="false"/>
+          <w:caps w:val="false"/>
+          <w:smallCaps w:val="false"/>
+          <w:color w:val="000000"/>
+          <w:spacing w:val="0"/>
+          <w:sz w:val="20"/>
+        </w:rPr>
+        <w:t>，方法类似于在</w:t>
+      </w:r>
+      <w:r>
+        <w:rPr>
+          <w:rFonts w:eastAsia="Courier New" w:ascii="Verdana;Geneva;Arial;Helvetica;sans-serif" w:hAnsi="Verdana;Geneva;Arial;Helvetica;sans-serif"/>
+          <w:b w:val="false"/>
+          <w:i w:val="false"/>
+          <w:caps w:val="false"/>
+          <w:smallCaps w:val="false"/>
+          <w:color w:val="000000"/>
+          <w:spacing w:val="0"/>
+          <w:sz w:val="20"/>
+        </w:rPr>
+        <w:t>SDK</w:t>
+      </w:r>
+      <w:r>
+        <w:rPr>
+          <w:rFonts w:ascii="Courier New" w:hAnsi="Courier New" w:eastAsia="Verdana;Geneva;Arial;Helvetica;sans-serif"/>
+          <w:b w:val="false"/>
+          <w:i w:val="false"/>
+          <w:caps w:val="false"/>
+          <w:smallCaps w:val="false"/>
+          <w:color w:val="000000"/>
+          <w:spacing w:val="0"/>
+          <w:sz w:val="20"/>
+        </w:rPr>
+        <w:t>中生成</w:t>
+      </w:r>
+      <w:r>
+        <w:rPr>
+          <w:rFonts w:eastAsia="Courier New" w:ascii="Verdana;Geneva;Arial;Helvetica;sans-serif" w:hAnsi="Verdana;Geneva;Arial;Helvetica;sans-serif"/>
+          <w:b w:val="false"/>
+          <w:i w:val="false"/>
+          <w:caps w:val="false"/>
+          <w:smallCaps w:val="false"/>
+          <w:color w:val="000000"/>
+          <w:spacing w:val="0"/>
+          <w:sz w:val="20"/>
+        </w:rPr>
+        <w:t>BOOT.BIN</w:t>
+      </w:r>
+    </w:p>
+    <w:p>
+      <w:pPr>
+        <w:pStyle w:val="Style19"/>
+        <w:rPr>
+          <w:rFonts w:ascii="Verdana;Geneva;Arial;Helvetica;sans-serif" w:hAnsi="Verdana;Geneva;Arial;Helvetica;sans-serif"/>
+          <w:sz w:val="20"/>
+        </w:rPr>
+      </w:pPr>
+      <w:r>
+        <w:rPr>
           <w:rFonts w:eastAsia="Courier New" w:ascii="Courier New" w:hAnsi="Courier New"/>
           <w:b w:val="false"/>
           <w:i w:val="false"/>
@@ -4151,61 +4316,22 @@
         <w:pStyle w:val="Style19"/>
         <w:widowControl/>
         <w:ind w:left="0" w:right="0" w:hanging="0"/>
-        <w:rPr/>
-      </w:pPr>
-      <w:r>
-        <w:rPr>
-          <w:rFonts w:eastAsia="apple-system;SF UI Text;Arial;PingFang SC;Hiragino Sans GB;Microsoft YaHei;WenQuanYi Micro Hei;sans-serif"/>
-          <w:b w:val="false"/>
-          <w:i w:val="false"/>
-          <w:sz w:val="24"/>
-        </w:rPr>
-        <w:t>版权声明：本文为</w:t>
-      </w:r>
-      <w:r>
-        <w:rPr>
-          <w:rFonts w:eastAsia="apple-system;SF UI Text;Arial;PingFang SC;Hiragino Sans GB;Microsoft YaHei;WenQuanYi Micro Hei;sans-serif"/>
-        </w:rPr>
-        <w:t>CSDN</w:t>
-      </w:r>
-      <w:r>
-        <w:rPr>
-          <w:rFonts w:eastAsia="apple-system;SF UI Text;Arial;PingFang SC;Hiragino Sans GB;Microsoft YaHei;WenQuanYi Micro Hei;sans-serif"/>
-          <w:b w:val="false"/>
-          <w:i w:val="false"/>
-          <w:sz w:val="24"/>
-        </w:rPr>
-        <w:t>博主「</w:t>
-      </w:r>
-      <w:r>
-        <w:rPr>
-          <w:rFonts w:eastAsia="apple-system;SF UI Text;Arial;PingFang SC;Hiragino Sans GB;Microsoft YaHei;WenQuanYi Micro Hei;sans-serif"/>
-        </w:rPr>
-        <w:t>Ta o</w:t>
-      </w:r>
-      <w:r>
-        <w:rPr>
-          <w:rFonts w:eastAsia="apple-system;SF UI Text;Arial;PingFang SC;Hiragino Sans GB;Microsoft YaHei;WenQuanYi Micro Hei;sans-serif"/>
-          <w:b w:val="false"/>
-          <w:i w:val="false"/>
-          <w:sz w:val="24"/>
-        </w:rPr>
-        <w:t>」的原创文章，遵循</w:t>
-      </w:r>
-      <w:r>
-        <w:rPr>
-          <w:rFonts w:eastAsia="apple-system;SF UI Text;Arial;PingFang SC;Hiragino Sans GB;Microsoft YaHei;WenQuanYi Micro Hei;sans-serif"/>
-        </w:rPr>
-        <w:t>CC 4.0 BY-SA</w:t>
-      </w:r>
-      <w:r>
-        <w:rPr>
-          <w:rFonts w:eastAsia="apple-system;SF UI Text;Arial;PingFang SC;Hiragino Sans GB;Microsoft YaHei;WenQuanYi Micro Hei;sans-serif"/>
-          <w:b w:val="false"/>
-          <w:i w:val="false"/>
-          <w:sz w:val="24"/>
-        </w:rPr>
-        <w:t>版权协议，转载请附上原文出处链接及本声明。</w:t>
+        <w:rPr>
+          <w:rFonts w:eastAsia="apple-system;SF UI Text;Arial;PingFang SC;Hiragino Sans GB;Microsoft YaHei;WenQuanYi Micro Hei;sans-serif"/>
+          <w:b w:val="false"/>
+          <w:b w:val="false"/>
+          <w:i w:val="false"/>
+          <w:i w:val="false"/>
+          <w:sz w:val="24"/>
+        </w:rPr>
+      </w:pPr>
+      <w:r>
+        <w:rPr>
+          <w:rFonts w:eastAsia="apple-system;SF UI Text;Arial;PingFang SC;Hiragino Sans GB;Microsoft YaHei;WenQuanYi Micro Hei;sans-serif"/>
+          <w:b w:val="false"/>
+          <w:i w:val="false"/>
+          <w:sz w:val="24"/>
+        </w:rPr>
       </w:r>
     </w:p>
     <w:p>
@@ -4213,22 +4339,22 @@
         <w:pStyle w:val="Style19"/>
         <w:widowControl/>
         <w:ind w:left="0" w:right="0" w:hanging="0"/>
-        <w:rPr/>
-      </w:pPr>
-      <w:r>
-        <w:rPr>
-          <w:rFonts w:eastAsia="apple-system;SF UI Text;Arial;PingFang SC;Hiragino Sans GB;Microsoft YaHei;WenQuanYi Micro Hei;sans-serif"/>
-          <w:b w:val="false"/>
-          <w:i w:val="false"/>
-          <w:sz w:val="24"/>
-        </w:rPr>
-        <w:t>原文链接：</w:t>
-      </w:r>
-      <w:r>
-        <w:rPr>
-          <w:rFonts w:eastAsia="apple-system;SF UI Text;Arial;PingFang SC;Hiragino Sans GB;Microsoft YaHei;WenQuanYi Micro Hei;sans-serif"/>
-        </w:rPr>
-        <w:t>https://blog.csdn.net/weixin_41922484/article/details/103148396</w:t>
+        <w:rPr>
+          <w:rFonts w:eastAsia="apple-system;SF UI Text;Arial;PingFang SC;Hiragino Sans GB;Microsoft YaHei;WenQuanYi Micro Hei;sans-serif"/>
+          <w:b w:val="false"/>
+          <w:b w:val="false"/>
+          <w:i w:val="false"/>
+          <w:i w:val="false"/>
+          <w:sz w:val="24"/>
+        </w:rPr>
+      </w:pPr>
+      <w:r>
+        <w:rPr>
+          <w:rFonts w:eastAsia="apple-system;SF UI Text;Arial;PingFang SC;Hiragino Sans GB;Microsoft YaHei;WenQuanYi Micro Hei;sans-serif"/>
+          <w:b w:val="false"/>
+          <w:i w:val="false"/>
+          <w:sz w:val="24"/>
+        </w:rPr>
       </w:r>
     </w:p>
     <w:p>
@@ -4257,98 +4383,6 @@
     <w:p>
       <w:pPr>
         <w:pStyle w:val="Style19"/>
-        <w:widowControl/>
-        <w:ind w:left="0" w:right="0" w:hanging="0"/>
-        <w:rPr>
-          <w:rFonts w:eastAsia="apple-system;SF UI Text;Arial;PingFang SC;Hiragino Sans GB;Microsoft YaHei;WenQuanYi Micro Hei;sans-serif"/>
-          <w:b w:val="false"/>
-          <w:b w:val="false"/>
-          <w:i w:val="false"/>
-          <w:i w:val="false"/>
-          <w:sz w:val="24"/>
-        </w:rPr>
-      </w:pPr>
-      <w:r>
-        <w:rPr>
-          <w:rFonts w:eastAsia="apple-system;SF UI Text;Arial;PingFang SC;Hiragino Sans GB;Microsoft YaHei;WenQuanYi Micro Hei;sans-serif"/>
-          <w:b w:val="false"/>
-          <w:i w:val="false"/>
-          <w:sz w:val="24"/>
-        </w:rPr>
-      </w:r>
-    </w:p>
-    <w:p>
-      <w:pPr>
-        <w:pStyle w:val="Style19"/>
-        <w:widowControl/>
-        <w:ind w:left="0" w:right="0" w:hanging="0"/>
-        <w:rPr>
-          <w:rFonts w:eastAsia="apple-system;SF UI Text;Arial;PingFang SC;Hiragino Sans GB;Microsoft YaHei;WenQuanYi Micro Hei;sans-serif"/>
-          <w:b w:val="false"/>
-          <w:b w:val="false"/>
-          <w:i w:val="false"/>
-          <w:i w:val="false"/>
-          <w:sz w:val="24"/>
-        </w:rPr>
-      </w:pPr>
-      <w:r>
-        <w:rPr>
-          <w:rFonts w:eastAsia="apple-system;SF UI Text;Arial;PingFang SC;Hiragino Sans GB;Microsoft YaHei;WenQuanYi Micro Hei;sans-serif"/>
-          <w:b w:val="false"/>
-          <w:i w:val="false"/>
-          <w:sz w:val="24"/>
-        </w:rPr>
-      </w:r>
-    </w:p>
-    <w:p>
-      <w:pPr>
-        <w:pStyle w:val="Style19"/>
-        <w:widowControl/>
-        <w:ind w:left="0" w:right="0" w:hanging="0"/>
-        <w:rPr>
-          <w:rFonts w:eastAsia="apple-system;SF UI Text;Arial;PingFang SC;Hiragino Sans GB;Microsoft YaHei;WenQuanYi Micro Hei;sans-serif"/>
-          <w:b w:val="false"/>
-          <w:b w:val="false"/>
-          <w:i w:val="false"/>
-          <w:i w:val="false"/>
-          <w:sz w:val="24"/>
-        </w:rPr>
-      </w:pPr>
-      <w:r>
-        <w:rPr>
-          <w:rFonts w:eastAsia="apple-system;SF UI Text;Arial;PingFang SC;Hiragino Sans GB;Microsoft YaHei;WenQuanYi Micro Hei;sans-serif"/>
-          <w:b w:val="false"/>
-          <w:i w:val="false"/>
-          <w:sz w:val="24"/>
-        </w:rPr>
-      </w:r>
-    </w:p>
-    <w:p>
-      <w:pPr>
-        <w:pStyle w:val="Style19"/>
-        <w:widowControl/>
-        <w:ind w:left="0" w:right="0" w:hanging="0"/>
-        <w:rPr>
-          <w:rFonts w:eastAsia="apple-system;SF UI Text;Arial;PingFang SC;Hiragino Sans GB;Microsoft YaHei;WenQuanYi Micro Hei;sans-serif"/>
-          <w:b w:val="false"/>
-          <w:b w:val="false"/>
-          <w:i w:val="false"/>
-          <w:i w:val="false"/>
-          <w:sz w:val="24"/>
-        </w:rPr>
-      </w:pPr>
-      <w:r>
-        <w:rPr>
-          <w:rFonts w:eastAsia="apple-system;SF UI Text;Arial;PingFang SC;Hiragino Sans GB;Microsoft YaHei;WenQuanYi Micro Hei;sans-serif"/>
-          <w:b w:val="false"/>
-          <w:i w:val="false"/>
-          <w:sz w:val="24"/>
-        </w:rPr>
-      </w:r>
-    </w:p>
-    <w:p>
-      <w:pPr>
-        <w:pStyle w:val="Style19"/>
         <w:rPr/>
       </w:pPr>
       <w:r>
@@ -4424,6 +4458,1772 @@
       </w:pPr>
       <w:r>
         <w:rPr/>
+      </w:r>
+    </w:p>
+    <w:p>
+      <w:pPr>
+        <w:pStyle w:val="Style19"/>
+        <w:rPr/>
+      </w:pPr>
+      <w:r>
+        <w:rPr/>
+      </w:r>
+    </w:p>
+    <w:p>
+      <w:pPr>
+        <w:pStyle w:val="Style19"/>
+        <w:rPr/>
+      </w:pPr>
+      <w:r>
+        <w:rPr/>
+      </w:r>
+    </w:p>
+    <w:p>
+      <w:pPr>
+        <w:pStyle w:val="Style19"/>
+        <w:rPr/>
+      </w:pPr>
+      <w:r>
+        <w:rPr/>
+      </w:r>
+    </w:p>
+    <w:p>
+      <w:pPr>
+        <w:pStyle w:val="Style19"/>
+        <w:rPr/>
+      </w:pPr>
+      <w:r>
+        <w:rPr/>
+        <w:t>===</w:t>
+      </w:r>
+      <w:r>
+        <w:rPr>
+          <w:sz w:val="28"/>
+          <w:szCs w:val="28"/>
+          <w:highlight w:val="yellow"/>
+        </w:rPr>
+        <w:t>编译</w:t>
+      </w:r>
+      <w:r>
+        <w:rPr>
+          <w:sz w:val="28"/>
+          <w:szCs w:val="28"/>
+          <w:highlight w:val="yellow"/>
+        </w:rPr>
+        <w:t>boa</w:t>
+      </w:r>
+      <w:r>
+        <w:rPr/>
+        <w:t>==========================================================</w:t>
+      </w:r>
+    </w:p>
+    <w:p>
+      <w:pPr>
+        <w:pStyle w:val="Style19"/>
+        <w:rPr/>
+      </w:pPr>
+      <w:r>
+        <w:rPr/>
+        <w:t>source /home/xt500/aaa/petalinux/mime7010_prj/images/linux/sdk/environment-setup-cortexa9t2hf-neon-xilinx-linux-gnueabi</w:t>
+      </w:r>
+    </w:p>
+    <w:p>
+      <w:pPr>
+        <w:pStyle w:val="Style19"/>
+        <w:rPr/>
+      </w:pPr>
+      <w:r>
+        <w:rPr/>
+        <w:t>先编译</w:t>
+      </w:r>
+      <w:r>
+        <w:rPr/>
+        <w:t>curl</w:t>
+      </w:r>
+    </w:p>
+    <w:p>
+      <w:pPr>
+        <w:pStyle w:val="Style19"/>
+        <w:rPr/>
+      </w:pPr>
+      <w:r>
+        <w:rPr/>
+        <w:t>./configure  --host=arm-xilinx-linux-gnueabi</w:t>
+      </w:r>
+    </w:p>
+    <w:p>
+      <w:pPr>
+        <w:pStyle w:val="Style19"/>
+        <w:rPr/>
+      </w:pPr>
+      <w:r>
+        <w:rPr/>
+        <w:t>然后</w:t>
+      </w:r>
+      <w:r>
+        <w:rPr/>
+        <w:t>make</w:t>
+      </w:r>
+      <w:r>
+        <w:rPr/>
+        <w:t>编译</w:t>
+      </w:r>
+    </w:p>
+    <w:p>
+      <w:pPr>
+        <w:pStyle w:val="Style19"/>
+        <w:rPr/>
+      </w:pPr>
+      <w:r>
+        <w:rPr/>
+      </w:r>
+    </w:p>
+    <w:p>
+      <w:pPr>
+        <w:pStyle w:val="Style19"/>
+        <w:rPr/>
+      </w:pPr>
+      <w:r>
+        <w:rPr/>
+        <w:t>1</w:t>
+      </w:r>
+      <w:r>
+        <w:rPr/>
+        <w:t>、将生成的</w:t>
+      </w:r>
+      <w:r>
+        <w:rPr/>
+        <w:t>boa</w:t>
+      </w:r>
+      <w:r>
+        <w:rPr/>
+        <w:t>可执行程序（在</w:t>
+      </w:r>
+      <w:r>
+        <w:rPr/>
+        <w:t>/src</w:t>
+      </w:r>
+      <w:r>
+        <w:rPr/>
+        <w:t>目录下）拷贝到开发板的</w:t>
+      </w:r>
+      <w:r>
+        <w:rPr/>
+        <w:t>/bin</w:t>
+      </w:r>
+      <w:r>
+        <w:rPr/>
+        <w:t>目录下，在开发板</w:t>
+      </w:r>
+      <w:r>
+        <w:rPr/>
+        <w:t>/etc</w:t>
+      </w:r>
+      <w:r>
+        <w:rPr/>
+        <w:t>目录下建</w:t>
+      </w:r>
+      <w:r>
+        <w:rPr/>
+        <w:t>boa</w:t>
+      </w:r>
+      <w:r>
+        <w:rPr/>
+        <w:t>目录，将</w:t>
+      </w:r>
+      <w:r>
+        <w:rPr/>
+        <w:t>boa.conf</w:t>
+      </w:r>
+      <w:r>
+        <w:rPr/>
+        <w:t>拷贝到板子的</w:t>
+      </w:r>
+      <w:r>
+        <w:rPr/>
+        <w:t>/etc/boa</w:t>
+      </w:r>
+      <w:r>
+        <w:rPr/>
+        <w:t>目录。</w:t>
+      </w:r>
+      <w:r>
+        <w:rPr/>
+        <w:t>.</w:t>
+      </w:r>
+    </w:p>
+    <w:p>
+      <w:pPr>
+        <w:pStyle w:val="Style19"/>
+        <w:rPr/>
+      </w:pPr>
+      <w:r>
+        <w:rPr/>
+      </w:r>
+    </w:p>
+    <w:p>
+      <w:pPr>
+        <w:pStyle w:val="Style19"/>
+        <w:rPr/>
+      </w:pPr>
+      <w:r>
+        <w:rPr/>
+      </w:r>
+    </w:p>
+    <w:p>
+      <w:pPr>
+        <w:pStyle w:val="Style19"/>
+        <w:rPr/>
+      </w:pPr>
+      <w:r>
+        <w:rPr/>
+        <w:t>2</w:t>
+      </w:r>
+      <w:r>
+        <w:rPr/>
+        <w:t>、修改</w:t>
+      </w:r>
+      <w:r>
+        <w:rPr/>
+        <w:t>/etc/boa</w:t>
+      </w:r>
+      <w:r>
+        <w:rPr/>
+        <w:t>下的</w:t>
+      </w:r>
+      <w:r>
+        <w:rPr/>
+        <w:t>boa.conf</w:t>
+      </w:r>
+      <w:r>
+        <w:rPr/>
+        <w:t>文件：</w:t>
+      </w:r>
+    </w:p>
+    <w:p>
+      <w:pPr>
+        <w:pStyle w:val="Style19"/>
+        <w:rPr/>
+      </w:pPr>
+      <w:r>
+        <w:rPr/>
+        <w:t>User</w:t>
+      </w:r>
+      <w:r>
+        <w:rPr/>
+        <w:t>（</w:t>
+      </w:r>
+      <w:r>
+        <w:rPr/>
+        <w:t>48</w:t>
+      </w:r>
+      <w:r>
+        <w:rPr/>
+        <w:t>行）默认</w:t>
+      </w:r>
+      <w:r>
+        <w:rPr/>
+        <w:t>nobody</w:t>
+      </w:r>
+      <w:r>
+        <w:rPr/>
+        <w:t>，改为</w:t>
+      </w:r>
+      <w:r>
+        <w:rPr/>
+        <w:t>0</w:t>
+      </w:r>
+    </w:p>
+    <w:p>
+      <w:pPr>
+        <w:pStyle w:val="Style19"/>
+        <w:rPr/>
+      </w:pPr>
+      <w:r>
+        <w:rPr/>
+        <w:t>Group</w:t>
+      </w:r>
+      <w:r>
+        <w:rPr/>
+        <w:t>（</w:t>
+      </w:r>
+      <w:r>
+        <w:rPr/>
+        <w:t>49</w:t>
+      </w:r>
+      <w:r>
+        <w:rPr/>
+        <w:t>行）默认</w:t>
+      </w:r>
+      <w:r>
+        <w:rPr/>
+        <w:t>nogroup</w:t>
+      </w:r>
+      <w:r>
+        <w:rPr/>
+        <w:t>，改为</w:t>
+      </w:r>
+      <w:r>
+        <w:rPr/>
+        <w:t>0</w:t>
+      </w:r>
+    </w:p>
+    <w:p>
+      <w:pPr>
+        <w:pStyle w:val="Style19"/>
+        <w:rPr/>
+      </w:pPr>
+      <w:r>
+        <w:rPr/>
+        <w:t>3</w:t>
+      </w:r>
+      <w:r>
+        <w:rPr/>
+        <w:t>、创建日志文件所在目录</w:t>
+      </w:r>
+      <w:r>
+        <w:rPr/>
+        <w:t>/var/log/boa</w:t>
+      </w:r>
+      <w:r>
+        <w:rPr/>
+        <w:t>，</w:t>
+      </w:r>
+    </w:p>
+    <w:p>
+      <w:pPr>
+        <w:pStyle w:val="Style19"/>
+        <w:rPr/>
+      </w:pPr>
+      <w:r>
+        <w:rPr/>
+        <w:t>创建</w:t>
+      </w:r>
+      <w:r>
+        <w:rPr/>
+        <w:t>HTML</w:t>
+      </w:r>
+      <w:r>
+        <w:rPr/>
+        <w:t>文档的主目录</w:t>
+      </w:r>
+      <w:r>
+        <w:rPr/>
+        <w:t>/var/www</w:t>
+      </w:r>
+      <w:r>
+        <w:rPr/>
+        <w:t>，</w:t>
+      </w:r>
+    </w:p>
+    <w:p>
+      <w:pPr>
+        <w:pStyle w:val="Style19"/>
+        <w:rPr/>
+      </w:pPr>
+      <w:r>
+        <w:rPr/>
+        <w:t>创建</w:t>
+      </w:r>
+      <w:r>
+        <w:rPr/>
+        <w:t>CGI</w:t>
+      </w:r>
+      <w:r>
+        <w:rPr/>
+        <w:t>脚本所在目录</w:t>
+      </w:r>
+      <w:r>
+        <w:rPr/>
+        <w:t>/var/www/cgi-bin/</w:t>
+      </w:r>
+      <w:r>
+        <w:rPr/>
+        <w:t>，</w:t>
+      </w:r>
+    </w:p>
+    <w:p>
+      <w:pPr>
+        <w:pStyle w:val="Style19"/>
+        <w:rPr/>
+      </w:pPr>
+      <w:r>
+        <w:rPr/>
+        <w:t>在</w:t>
+      </w:r>
+      <w:r>
+        <w:rPr/>
+        <w:t>/var/www</w:t>
+      </w:r>
+      <w:r>
+        <w:rPr/>
+        <w:t>中放置一个</w:t>
+      </w:r>
+      <w:r>
+        <w:rPr/>
+        <w:t>index.html</w:t>
+      </w:r>
+      <w:r>
+        <w:rPr/>
+        <w:t>文件。</w:t>
+      </w:r>
+    </w:p>
+    <w:p>
+      <w:pPr>
+        <w:pStyle w:val="Style19"/>
+        <w:rPr/>
+      </w:pPr>
+      <w:r>
+        <w:rPr/>
+        <w:t>上述目录若不存在，均需手动创建，这些都是</w:t>
+      </w:r>
+      <w:r>
+        <w:rPr/>
+        <w:t>boa</w:t>
+      </w:r>
+      <w:r>
+        <w:rPr/>
+        <w:t>运行需要的目录。</w:t>
+      </w:r>
+    </w:p>
+    <w:p>
+      <w:pPr>
+        <w:pStyle w:val="Style19"/>
+        <w:rPr/>
+      </w:pPr>
+      <w:r>
+        <w:rPr/>
+        <w:t>index.html</w:t>
+      </w:r>
+      <w:r>
+        <w:rPr/>
+        <w:t>就是打开网址时的网页。</w:t>
+      </w:r>
+    </w:p>
+    <w:p>
+      <w:pPr>
+        <w:pStyle w:val="Style19"/>
+        <w:rPr/>
+      </w:pPr>
+      <w:r>
+        <w:rPr/>
+      </w:r>
+    </w:p>
+    <w:p>
+      <w:pPr>
+        <w:pStyle w:val="Style19"/>
+        <w:rPr/>
+      </w:pPr>
+      <w:r>
+        <w:rPr/>
+        <w:t>将虚拟机</w:t>
+      </w:r>
+      <w:r>
+        <w:rPr/>
+        <w:t>/etc</w:t>
+      </w:r>
+      <w:r>
+        <w:rPr/>
+        <w:t>目录下的</w:t>
+      </w:r>
+      <w:r>
+        <w:rPr/>
+        <w:t>mime.types</w:t>
+      </w:r>
+      <w:r>
+        <w:rPr/>
+        <w:t>文件到开发板</w:t>
+      </w:r>
+      <w:r>
+        <w:rPr/>
+        <w:t>/etc</w:t>
+      </w:r>
+      <w:r>
+        <w:rPr/>
+        <w:t>目录</w:t>
+      </w:r>
+    </w:p>
+    <w:p>
+      <w:pPr>
+        <w:pStyle w:val="Style19"/>
+        <w:rPr/>
+      </w:pPr>
+      <w:r>
+        <w:rPr/>
+      </w:r>
+    </w:p>
+    <w:p>
+      <w:pPr>
+        <w:pStyle w:val="Style19"/>
+        <w:rPr/>
+      </w:pPr>
+      <w:r>
+        <w:rPr/>
+        <w:t>在开发板运行</w:t>
+      </w:r>
+      <w:r>
+        <w:rPr/>
+        <w:t>boa:</w:t>
+      </w:r>
+    </w:p>
+    <w:p>
+      <w:pPr>
+        <w:pStyle w:val="Style19"/>
+        <w:rPr/>
+      </w:pPr>
+      <w:r>
+        <w:rPr/>
+        <w:t>#/bin/boa</w:t>
+      </w:r>
+    </w:p>
+    <w:p>
+      <w:pPr>
+        <w:pStyle w:val="Style19"/>
+        <w:rPr/>
+      </w:pPr>
+      <w:r>
+        <w:rPr/>
+        <w:t>然后就可以通过其他机器访问了。</w:t>
+      </w:r>
+    </w:p>
+    <w:p>
+      <w:pPr>
+        <w:pStyle w:val="Style19"/>
+        <w:rPr/>
+      </w:pPr>
+      <w:r>
+        <w:rPr/>
+        <w:t>http://192.168.0.58</w:t>
+      </w:r>
+    </w:p>
+    <w:p>
+      <w:pPr>
+        <w:pStyle w:val="Style19"/>
+        <w:rPr/>
+      </w:pPr>
+      <w:r>
+        <w:rPr/>
+        <w:t>就可以访问到你放置的那个</w:t>
+      </w:r>
+      <w:r>
+        <w:rPr/>
+        <w:t>index</w:t>
+      </w:r>
+      <w:r>
+        <w:rPr/>
+        <w:t>页面了。</w:t>
+      </w:r>
+    </w:p>
+    <w:p>
+      <w:pPr>
+        <w:pStyle w:val="Style19"/>
+        <w:rPr/>
+      </w:pPr>
+      <w:r>
+        <w:rPr/>
+      </w:r>
+    </w:p>
+    <w:p>
+      <w:pPr>
+        <w:pStyle w:val="Style19"/>
+        <w:rPr/>
+      </w:pPr>
+      <w:r>
+        <w:rPr/>
+      </w:r>
+    </w:p>
+    <w:p>
+      <w:pPr>
+        <w:pStyle w:val="Style19"/>
+        <w:rPr>
+          <w:highlight w:val="yellow"/>
+        </w:rPr>
+      </w:pPr>
+      <w:r>
+        <w:rPr>
+          <w:highlight w:val="yellow"/>
+        </w:rPr>
+        <w:t>第二部分 测试</w:t>
+      </w:r>
+      <w:r>
+        <w:rPr>
+          <w:highlight w:val="yellow"/>
+        </w:rPr>
+        <w:t>CGI</w:t>
+      </w:r>
+    </w:p>
+    <w:p>
+      <w:pPr>
+        <w:pStyle w:val="Style19"/>
+        <w:rPr/>
+      </w:pPr>
+      <w:r>
+        <w:rPr/>
+        <w:t>https://blog.csdn.net/hnxyxiaomeng/article/details/86029449</w:t>
+      </w:r>
+      <w:r>
+        <w:rPr/>
+        <w:t>参考了这篇文章。</w:t>
+      </w:r>
+    </w:p>
+    <w:p>
+      <w:pPr>
+        <w:pStyle w:val="Style19"/>
+        <w:rPr/>
+      </w:pPr>
+      <w:r>
+        <w:rPr/>
+      </w:r>
+    </w:p>
+    <w:p>
+      <w:pPr>
+        <w:pStyle w:val="Style19"/>
+        <w:rPr/>
+      </w:pPr>
+      <w:r>
+        <w:rPr/>
+        <w:t>一、创建一个</w:t>
+      </w:r>
+      <w:r>
+        <w:rPr/>
+        <w:t>test.c</w:t>
+      </w:r>
+      <w:r>
+        <w:rPr/>
+        <w:t>文件，内容如下</w:t>
+      </w:r>
+    </w:p>
+    <w:p>
+      <w:pPr>
+        <w:pStyle w:val="Style19"/>
+        <w:rPr/>
+      </w:pPr>
+      <w:r>
+        <w:rPr/>
+      </w:r>
+    </w:p>
+    <w:p>
+      <w:pPr>
+        <w:pStyle w:val="Style19"/>
+        <w:rPr/>
+      </w:pPr>
+      <w:r>
+        <w:rPr/>
+        <w:t>#include &lt;stdlib.h&gt;</w:t>
+      </w:r>
+    </w:p>
+    <w:p>
+      <w:pPr>
+        <w:pStyle w:val="Style19"/>
+        <w:rPr/>
+      </w:pPr>
+      <w:r>
+        <w:rPr/>
+        <w:t>#include &lt;stdio.h&gt;</w:t>
+      </w:r>
+    </w:p>
+    <w:p>
+      <w:pPr>
+        <w:pStyle w:val="Style19"/>
+        <w:rPr/>
+      </w:pPr>
+      <w:r>
+        <w:rPr/>
+        <w:t>int main()</w:t>
+      </w:r>
+    </w:p>
+    <w:p>
+      <w:pPr>
+        <w:pStyle w:val="Style19"/>
+        <w:rPr/>
+      </w:pPr>
+      <w:r>
+        <w:rPr/>
+        <w:t xml:space="preserve"> </w:t>
+      </w:r>
+      <w:r>
+        <w:rPr/>
+        <w:t>{</w:t>
+      </w:r>
+    </w:p>
+    <w:p>
+      <w:pPr>
+        <w:pStyle w:val="Style19"/>
+        <w:rPr/>
+      </w:pPr>
+      <w:r>
+        <w:rPr/>
+        <w:t xml:space="preserve">    </w:t>
+      </w:r>
+      <w:r>
+        <w:rPr/>
+        <w:t>printf("Content-type: text/html\n\n") ;</w:t>
+      </w:r>
+    </w:p>
+    <w:p>
+      <w:pPr>
+        <w:pStyle w:val="Style19"/>
+        <w:rPr/>
+      </w:pPr>
+      <w:r>
+        <w:rPr/>
+        <w:t xml:space="preserve">    </w:t>
+      </w:r>
+      <w:r>
+        <w:rPr/>
+        <w:t>printf("\n") ;</w:t>
+      </w:r>
+    </w:p>
+    <w:p>
+      <w:pPr>
+        <w:pStyle w:val="Style19"/>
+        <w:rPr/>
+      </w:pPr>
+      <w:r>
+        <w:rPr/>
+        <w:t xml:space="preserve">    </w:t>
+      </w:r>
+      <w:r>
+        <w:rPr/>
+        <w:t>printf("CGI Output\n") ;</w:t>
+      </w:r>
+    </w:p>
+    <w:p>
+      <w:pPr>
+        <w:pStyle w:val="Style19"/>
+        <w:rPr/>
+      </w:pPr>
+      <w:r>
+        <w:rPr/>
+        <w:t xml:space="preserve">    </w:t>
+      </w:r>
+      <w:r>
+        <w:rPr/>
+        <w:t>printf("\n") ;</w:t>
+      </w:r>
+    </w:p>
+    <w:p>
+      <w:pPr>
+        <w:pStyle w:val="Style19"/>
+        <w:rPr/>
+      </w:pPr>
+      <w:r>
+        <w:rPr/>
+        <w:t xml:space="preserve">    </w:t>
+      </w:r>
+      <w:r>
+        <w:rPr/>
+        <w:t>printf("Hello, world.\n") ;</w:t>
+      </w:r>
+    </w:p>
+    <w:p>
+      <w:pPr>
+        <w:pStyle w:val="Style19"/>
+        <w:rPr/>
+      </w:pPr>
+      <w:r>
+        <w:rPr/>
+        <w:t xml:space="preserve">    </w:t>
+      </w:r>
+      <w:r>
+        <w:rPr/>
+        <w:t>printf("\n") ;</w:t>
+      </w:r>
+    </w:p>
+    <w:p>
+      <w:pPr>
+        <w:pStyle w:val="Style19"/>
+        <w:rPr/>
+      </w:pPr>
+      <w:r>
+        <w:rPr/>
+        <w:t xml:space="preserve">    </w:t>
+      </w:r>
+      <w:r>
+        <w:rPr/>
+        <w:t>printf("\n") ;</w:t>
+      </w:r>
+    </w:p>
+    <w:p>
+      <w:pPr>
+        <w:pStyle w:val="Style19"/>
+        <w:rPr/>
+      </w:pPr>
+      <w:r>
+        <w:rPr/>
+        <w:t xml:space="preserve">    </w:t>
+      </w:r>
+      <w:r>
+        <w:rPr/>
+        <w:t>exit(0) ;</w:t>
+      </w:r>
+    </w:p>
+    <w:p>
+      <w:pPr>
+        <w:pStyle w:val="Style19"/>
+        <w:rPr/>
+      </w:pPr>
+      <w:r>
+        <w:rPr/>
+        <w:t xml:space="preserve">    </w:t>
+      </w:r>
+      <w:r>
+        <w:rPr/>
+        <w:t>return 1;</w:t>
+      </w:r>
+    </w:p>
+    <w:p>
+      <w:pPr>
+        <w:pStyle w:val="Style19"/>
+        <w:rPr/>
+      </w:pPr>
+      <w:r>
+        <w:rPr/>
+        <w:t>}</w:t>
+      </w:r>
+    </w:p>
+    <w:p>
+      <w:pPr>
+        <w:pStyle w:val="Style19"/>
+        <w:rPr/>
+      </w:pPr>
+      <w:r>
+        <w:rPr/>
+      </w:r>
+    </w:p>
+    <w:p>
+      <w:pPr>
+        <w:pStyle w:val="Style19"/>
+        <w:rPr/>
+      </w:pPr>
+      <w:r>
+        <w:rPr/>
+        <w:t>二、编译</w:t>
+      </w:r>
+    </w:p>
+    <w:p>
+      <w:pPr>
+        <w:pStyle w:val="Style19"/>
+        <w:rPr/>
+      </w:pPr>
+      <w:r>
+        <w:rPr/>
+      </w:r>
+    </w:p>
+    <w:p>
+      <w:pPr>
+        <w:pStyle w:val="Style19"/>
+        <w:rPr/>
+      </w:pPr>
+      <w:r>
+        <w:rPr/>
+        <w:t>arm-linux-gnueabihf-gcc -o test.cgi test.c</w:t>
+      </w:r>
+    </w:p>
+    <w:p>
+      <w:pPr>
+        <w:pStyle w:val="Style19"/>
+        <w:rPr/>
+      </w:pPr>
+      <w:r>
+        <w:rPr/>
+        <w:t xml:space="preserve">错误，要改为 </w:t>
+      </w:r>
+      <w:r>
+        <w:rPr/>
+        <w:t>$CC -o test.cgi test.c</w:t>
+      </w:r>
+    </w:p>
+    <w:p>
+      <w:pPr>
+        <w:pStyle w:val="Style19"/>
+        <w:rPr/>
+      </w:pPr>
+      <w:r>
+        <w:rPr/>
+      </w:r>
+    </w:p>
+    <w:p>
+      <w:pPr>
+        <w:pStyle w:val="Style19"/>
+        <w:rPr/>
+      </w:pPr>
+      <w:r>
+        <w:rPr/>
+        <w:t xml:space="preserve">三、拷贝到 </w:t>
+      </w:r>
+      <w:r>
+        <w:rPr/>
+        <w:t>ZYNQ</w:t>
+      </w:r>
+      <w:r>
+        <w:rPr/>
+        <w:t>开发板</w:t>
+      </w:r>
+    </w:p>
+    <w:p>
+      <w:pPr>
+        <w:pStyle w:val="Style19"/>
+        <w:rPr/>
+      </w:pPr>
+      <w:r>
+        <w:rPr/>
+      </w:r>
+    </w:p>
+    <w:p>
+      <w:pPr>
+        <w:pStyle w:val="Style19"/>
+        <w:rPr/>
+      </w:pPr>
+      <w:r>
+        <w:rPr/>
+        <w:t>将生成的</w:t>
+      </w:r>
+      <w:r>
+        <w:rPr/>
+        <w:t>test.cgi</w:t>
+      </w:r>
+      <w:r>
+        <w:rPr/>
+        <w:t>拷贝到移植</w:t>
+      </w:r>
+      <w:r>
+        <w:rPr/>
+        <w:t>Boa</w:t>
+      </w:r>
+      <w:r>
+        <w:rPr/>
+        <w:t>时在开发板文件系统中建立的</w:t>
+      </w:r>
+      <w:r>
+        <w:rPr/>
+        <w:t>/var/www/cgi-bin</w:t>
+      </w:r>
+      <w:r>
+        <w:rPr/>
+        <w:t>中，并修改文件权限为</w:t>
+      </w:r>
+      <w:r>
+        <w:rPr/>
+        <w:t>777</w:t>
+      </w:r>
+      <w:r>
+        <w:rPr/>
+        <w:t>。</w:t>
+      </w:r>
+    </w:p>
+    <w:p>
+      <w:pPr>
+        <w:pStyle w:val="Style19"/>
+        <w:rPr/>
+      </w:pPr>
+      <w:r>
+        <w:rPr/>
+      </w:r>
+    </w:p>
+    <w:p>
+      <w:pPr>
+        <w:pStyle w:val="Style19"/>
+        <w:rPr/>
+      </w:pPr>
+      <w:r>
+        <w:rPr/>
+        <w:t>在</w:t>
+      </w:r>
+      <w:r>
+        <w:rPr/>
+        <w:t>/etc/boa/boa.conf</w:t>
+      </w:r>
+      <w:r>
+        <w:rPr/>
+        <w:t>中找到</w:t>
+      </w:r>
+      <w:r>
+        <w:rPr/>
+        <w:t>ScriptAlias</w:t>
+      </w:r>
+      <w:r>
+        <w:rPr/>
+        <w:t>（最后一行）</w:t>
+      </w:r>
+    </w:p>
+    <w:p>
+      <w:pPr>
+        <w:pStyle w:val="Style19"/>
+        <w:rPr/>
+      </w:pPr>
+      <w:r>
+        <w:rPr/>
+        <w:t>本来为：</w:t>
+      </w:r>
+      <w:r>
+        <w:rPr/>
+        <w:t>ScriptAlias /cgi-bin/ /usr/lib/cgi-bin/</w:t>
+      </w:r>
+    </w:p>
+    <w:p>
+      <w:pPr>
+        <w:pStyle w:val="Style19"/>
+        <w:rPr/>
+      </w:pPr>
+      <w:r>
+        <w:rPr/>
+        <w:t>修改为：</w:t>
+      </w:r>
+      <w:r>
+        <w:rPr/>
+        <w:t>ScriptAlias /cgi-bin/ /var/www/cgi-bin/</w:t>
+      </w:r>
+    </w:p>
+    <w:p>
+      <w:pPr>
+        <w:pStyle w:val="Style19"/>
+        <w:rPr/>
+      </w:pPr>
+      <w:r>
+        <w:rPr/>
+      </w:r>
+    </w:p>
+    <w:p>
+      <w:pPr>
+        <w:pStyle w:val="Style19"/>
+        <w:rPr/>
+      </w:pPr>
+      <w:r>
+        <w:rPr/>
+        <w:t>四、验证</w:t>
+      </w:r>
+    </w:p>
+    <w:p>
+      <w:pPr>
+        <w:pStyle w:val="Style19"/>
+        <w:rPr/>
+      </w:pPr>
+      <w:r>
+        <w:rPr/>
+      </w:r>
+    </w:p>
+    <w:p>
+      <w:pPr>
+        <w:pStyle w:val="Style19"/>
+        <w:rPr/>
+      </w:pPr>
+      <w:r>
+        <w:rPr/>
+        <w:t>打开网页，</w:t>
+      </w:r>
+      <w:r>
+        <w:rPr/>
+        <w:t>http://10.113.214.205/cgi-bin/test.cgi</w:t>
+      </w:r>
+      <w:r>
+        <w:rPr/>
+        <w:t>， 即可看到</w:t>
+      </w:r>
+      <w:r>
+        <w:rPr/>
+        <w:t>test.c</w:t>
+      </w:r>
+      <w:r>
+        <w:rPr/>
+        <w:t>中输出的字符串。</w:t>
+      </w:r>
+    </w:p>
+    <w:p>
+      <w:pPr>
+        <w:pStyle w:val="Style19"/>
+        <w:rPr/>
+      </w:pPr>
+      <w:r>
+        <w:rPr/>
+      </w:r>
+    </w:p>
+    <w:p>
+      <w:pPr>
+        <w:pStyle w:val="Style19"/>
+        <w:rPr>
+          <w:highlight w:val="yellow"/>
+        </w:rPr>
+      </w:pPr>
+      <w:r>
+        <w:rPr>
+          <w:highlight w:val="yellow"/>
+        </w:rPr>
+        <w:t>第三部分 移植</w:t>
+      </w:r>
+      <w:r>
+        <w:rPr>
+          <w:highlight w:val="yellow"/>
+        </w:rPr>
+        <w:t>CGIC</w:t>
+      </w:r>
+    </w:p>
+    <w:p>
+      <w:pPr>
+        <w:pStyle w:val="Style19"/>
+        <w:rPr/>
+      </w:pPr>
+      <w:r>
+        <w:rPr/>
+        <w:t>一、从</w:t>
+      </w:r>
+      <w:r>
+        <w:rPr/>
+        <w:t>github</w:t>
+      </w:r>
+      <w:r>
+        <w:rPr/>
+        <w:t>下载</w:t>
+      </w:r>
+      <w:r>
+        <w:rPr/>
+        <w:t>CGIC</w:t>
+      </w:r>
+      <w:r>
+        <w:rPr/>
+        <w:t>源码，解压。</w:t>
+      </w:r>
+    </w:p>
+    <w:p>
+      <w:pPr>
+        <w:pStyle w:val="Style19"/>
+        <w:rPr/>
+      </w:pPr>
+      <w:r>
+        <w:rPr/>
+        <w:t xml:space="preserve"> </w:t>
+      </w:r>
+      <w:r>
+        <w:rPr/>
+        <w:t>git clone https://github.com/boutell/cgic.git</w:t>
+      </w:r>
+    </w:p>
+    <w:p>
+      <w:pPr>
+        <w:pStyle w:val="Style19"/>
+        <w:rPr/>
+      </w:pPr>
+      <w:r>
+        <w:rPr/>
+        <w:t>二、修改</w:t>
+      </w:r>
+      <w:r>
+        <w:rPr/>
+        <w:t>Makefile</w:t>
+      </w:r>
+      <w:r>
+        <w:rPr/>
+        <w:t>文件。</w:t>
+      </w:r>
+    </w:p>
+    <w:p>
+      <w:pPr>
+        <w:pStyle w:val="Style19"/>
+        <w:rPr/>
+      </w:pPr>
+      <w:r>
+        <w:rPr/>
+      </w:r>
+    </w:p>
+    <w:p>
+      <w:pPr>
+        <w:pStyle w:val="Style19"/>
+        <w:rPr/>
+      </w:pPr>
+      <w:r>
+        <w:rPr/>
+        <w:t>CFLAGS=-g -Wall</w:t>
+      </w:r>
+    </w:p>
+    <w:p>
+      <w:pPr>
+        <w:pStyle w:val="Style19"/>
+        <w:rPr/>
+      </w:pPr>
+      <w:r>
+        <w:rPr/>
+        <w:t>#CC=gcc</w:t>
+      </w:r>
+    </w:p>
+    <w:p>
+      <w:pPr>
+        <w:pStyle w:val="Style19"/>
+        <w:rPr/>
+      </w:pPr>
+      <w:r>
+        <w:rPr/>
+        <w:t>#AR=ar</w:t>
+      </w:r>
+    </w:p>
+    <w:p>
+      <w:pPr>
+        <w:pStyle w:val="Style19"/>
+        <w:rPr/>
+      </w:pPr>
+      <w:r>
+        <w:rPr/>
+        <w:t>#RANLIB=ranlib</w:t>
+      </w:r>
+    </w:p>
+    <w:p>
+      <w:pPr>
+        <w:pStyle w:val="Style19"/>
+        <w:rPr/>
+      </w:pPr>
+      <w:r>
+        <w:rPr/>
+        <w:t>LIBS=-L./ -lcgic</w:t>
+      </w:r>
+    </w:p>
+    <w:p>
+      <w:pPr>
+        <w:pStyle w:val="Style19"/>
+        <w:rPr/>
+      </w:pPr>
+      <w:r>
+        <w:rPr/>
+      </w:r>
+    </w:p>
+    <w:p>
+      <w:pPr>
+        <w:pStyle w:val="Style19"/>
+        <w:rPr/>
+      </w:pPr>
+      <w:r>
+        <w:rPr/>
+        <w:t>all: libcgic.a cgictest.cgi capture</w:t>
+      </w:r>
+    </w:p>
+    <w:p>
+      <w:pPr>
+        <w:pStyle w:val="Style19"/>
+        <w:rPr/>
+      </w:pPr>
+      <w:r>
+        <w:rPr/>
+      </w:r>
+    </w:p>
+    <w:p>
+      <w:pPr>
+        <w:pStyle w:val="Style19"/>
+        <w:rPr/>
+      </w:pPr>
+      <w:r>
+        <w:rPr/>
+        <w:t>install: libcgic.a</w:t>
+      </w:r>
+    </w:p>
+    <w:p>
+      <w:pPr>
+        <w:pStyle w:val="Style19"/>
+        <w:rPr/>
+      </w:pPr>
+      <w:r>
+        <w:rPr/>
+        <w:tab/>
+        <w:t>cp libcgic.a /usr/local/lib</w:t>
+      </w:r>
+    </w:p>
+    <w:p>
+      <w:pPr>
+        <w:pStyle w:val="Style19"/>
+        <w:rPr/>
+      </w:pPr>
+      <w:r>
+        <w:rPr/>
+        <w:tab/>
+        <w:t>cp cgic.h /usr/local/include</w:t>
+      </w:r>
+    </w:p>
+    <w:p>
+      <w:pPr>
+        <w:pStyle w:val="Style19"/>
+        <w:rPr/>
+      </w:pPr>
+      <w:r>
+        <w:rPr/>
+        <w:tab/>
+        <w:t>@echo libcgic.a is in /usr/local/lib. cgic.h is in /usr/local/include.</w:t>
+      </w:r>
+    </w:p>
+    <w:p>
+      <w:pPr>
+        <w:pStyle w:val="Style19"/>
+        <w:rPr/>
+      </w:pPr>
+      <w:r>
+        <w:rPr/>
+      </w:r>
+    </w:p>
+    <w:p>
+      <w:pPr>
+        <w:pStyle w:val="Style19"/>
+        <w:rPr/>
+      </w:pPr>
+      <w:r>
+        <w:rPr/>
+        <w:t>libcgic.a: cgic.o cgic.h</w:t>
+      </w:r>
+    </w:p>
+    <w:p>
+      <w:pPr>
+        <w:pStyle w:val="Style19"/>
+        <w:rPr/>
+      </w:pPr>
+      <w:r>
+        <w:rPr/>
+        <w:tab/>
+        <w:t>rm -f libcgic.a</w:t>
+      </w:r>
+    </w:p>
+    <w:p>
+      <w:pPr>
+        <w:pStyle w:val="Style19"/>
+        <w:rPr/>
+      </w:pPr>
+      <w:r>
+        <w:rPr/>
+        <w:tab/>
+        <w:t>$(AR) rc libcgic.a cgic.o</w:t>
+      </w:r>
+    </w:p>
+    <w:p>
+      <w:pPr>
+        <w:pStyle w:val="Style19"/>
+        <w:rPr/>
+      </w:pPr>
+      <w:r>
+        <w:rPr/>
+        <w:tab/>
+        <w:t>$(RANLIB) libcgic.a</w:t>
+      </w:r>
+    </w:p>
+    <w:p>
+      <w:pPr>
+        <w:pStyle w:val="Style19"/>
+        <w:rPr/>
+      </w:pPr>
+      <w:r>
+        <w:rPr/>
+      </w:r>
+    </w:p>
+    <w:p>
+      <w:pPr>
+        <w:pStyle w:val="Style19"/>
+        <w:rPr/>
+      </w:pPr>
+      <w:r>
+        <w:rPr/>
+        <w:t>#mingw32 and cygwin users: replace .cgi with .exe</w:t>
+      </w:r>
+    </w:p>
+    <w:p>
+      <w:pPr>
+        <w:pStyle w:val="Style19"/>
+        <w:rPr/>
+      </w:pPr>
+      <w:r>
+        <w:rPr/>
+      </w:r>
+    </w:p>
+    <w:p>
+      <w:pPr>
+        <w:pStyle w:val="Style19"/>
+        <w:rPr/>
+      </w:pPr>
+      <w:r>
+        <w:rPr/>
+        <w:t>cgictest.cgi: cgictest.o libcgic.a</w:t>
+      </w:r>
+    </w:p>
+    <w:p>
+      <w:pPr>
+        <w:pStyle w:val="Style19"/>
+        <w:rPr/>
+      </w:pPr>
+      <w:r>
+        <w:rPr/>
+        <w:tab/>
+        <w:t>$(CC) cgictest.o -o cgictest.cgi ${LIBS}</w:t>
+      </w:r>
+    </w:p>
+    <w:p>
+      <w:pPr>
+        <w:pStyle w:val="Style19"/>
+        <w:rPr/>
+      </w:pPr>
+      <w:r>
+        <w:rPr/>
+      </w:r>
+    </w:p>
+    <w:p>
+      <w:pPr>
+        <w:pStyle w:val="Style19"/>
+        <w:rPr/>
+      </w:pPr>
+      <w:r>
+        <w:rPr/>
+        <w:t>capture: capture.o libcgic.a</w:t>
+      </w:r>
+    </w:p>
+    <w:p>
+      <w:pPr>
+        <w:pStyle w:val="Style19"/>
+        <w:rPr/>
+      </w:pPr>
+      <w:r>
+        <w:rPr/>
+        <w:tab/>
+        <w:t>$(CC) capture.o -o capture ${LIBS}</w:t>
+      </w:r>
+    </w:p>
+    <w:p>
+      <w:pPr>
+        <w:pStyle w:val="Style19"/>
+        <w:rPr/>
+      </w:pPr>
+      <w:r>
+        <w:rPr/>
+      </w:r>
+    </w:p>
+    <w:p>
+      <w:pPr>
+        <w:pStyle w:val="Style19"/>
+        <w:rPr/>
+      </w:pPr>
+      <w:r>
+        <w:rPr/>
+        <w:t>clean:</w:t>
+      </w:r>
+    </w:p>
+    <w:p>
+      <w:pPr>
+        <w:pStyle w:val="Style19"/>
+        <w:rPr/>
+      </w:pPr>
+      <w:r>
+        <w:rPr/>
+        <w:tab/>
+        <w:t>rm -f *.o *.a cgictest.cgi capture cgicunittest</w:t>
+      </w:r>
+    </w:p>
+    <w:p>
+      <w:pPr>
+        <w:pStyle w:val="Style19"/>
+        <w:rPr/>
+      </w:pPr>
+      <w:r>
+        <w:rPr/>
+      </w:r>
+    </w:p>
+    <w:p>
+      <w:pPr>
+        <w:pStyle w:val="Style19"/>
+        <w:rPr/>
+      </w:pPr>
+      <w:r>
+        <w:rPr/>
+        <w:t>test:</w:t>
+      </w:r>
+    </w:p>
+    <w:p>
+      <w:pPr>
+        <w:pStyle w:val="Style19"/>
+        <w:rPr/>
+      </w:pPr>
+      <w:r>
+        <w:rPr/>
+        <w:tab/>
+        <w:t>$(CC) -D UNIT_TEST=1 cgic.c -o cgicunittest</w:t>
+      </w:r>
+    </w:p>
+    <w:p>
+      <w:pPr>
+        <w:pStyle w:val="Style19"/>
+        <w:rPr/>
+      </w:pPr>
+      <w:r>
+        <w:rPr/>
+        <w:tab/>
+        <w:t>./cgicunittest</w:t>
+      </w:r>
+    </w:p>
+    <w:p>
+      <w:pPr>
+        <w:pStyle w:val="Style19"/>
+        <w:rPr/>
+      </w:pPr>
+      <w:r>
+        <w:rPr/>
+      </w:r>
+    </w:p>
+    <w:p>
+      <w:pPr>
+        <w:pStyle w:val="Style19"/>
+        <w:rPr/>
+      </w:pPr>
+      <w:r>
+        <w:rPr/>
+        <w:t>三、编译</w:t>
+      </w:r>
+    </w:p>
+    <w:p>
+      <w:pPr>
+        <w:pStyle w:val="Style19"/>
+        <w:rPr/>
+      </w:pPr>
+      <w:r>
+        <w:rPr/>
+      </w:r>
+    </w:p>
+    <w:p>
+      <w:pPr>
+        <w:pStyle w:val="Style19"/>
+        <w:rPr/>
+      </w:pPr>
+      <w:r>
+        <w:rPr/>
+        <w:t>make</w:t>
+      </w:r>
+    </w:p>
+    <w:p>
+      <w:pPr>
+        <w:pStyle w:val="Style19"/>
+        <w:rPr/>
+      </w:pPr>
+      <w:r>
+        <w:rPr/>
+        <w:t>1</w:t>
+      </w:r>
+    </w:p>
+    <w:p>
+      <w:pPr>
+        <w:pStyle w:val="Style19"/>
+        <w:rPr/>
+      </w:pPr>
+      <w:r>
+        <w:rPr/>
+        <w:t>生成了</w:t>
+      </w:r>
+      <w:r>
+        <w:rPr/>
+        <w:t>CGIC</w:t>
+      </w:r>
+      <w:r>
+        <w:rPr/>
+        <w:t>库</w:t>
+      </w:r>
+      <w:r>
+        <w:rPr/>
+        <w:t>libcgic.a</w:t>
+      </w:r>
+      <w:r>
+        <w:rPr/>
+        <w:t>。还有</w:t>
+      </w:r>
+      <w:r>
+        <w:rPr/>
+        <w:t>capture</w:t>
+      </w:r>
+      <w:r>
+        <w:rPr/>
+        <w:t>调试程序、</w:t>
+      </w:r>
+      <w:r>
+        <w:rPr/>
+        <w:t>cgitest.cgi</w:t>
+      </w:r>
+      <w:r>
+        <w:rPr/>
+        <w:t>测试程序用来验证生成</w:t>
+      </w:r>
+      <w:r>
+        <w:rPr/>
+        <w:t>CGIC</w:t>
+      </w:r>
+      <w:r>
+        <w:rPr/>
+        <w:t>库的正确性。</w:t>
+      </w:r>
+    </w:p>
+    <w:p>
+      <w:pPr>
+        <w:pStyle w:val="Style19"/>
+        <w:rPr/>
+      </w:pPr>
+      <w:r>
+        <w:rPr/>
+      </w:r>
+    </w:p>
+    <w:p>
+      <w:pPr>
+        <w:pStyle w:val="Style19"/>
+        <w:rPr/>
+      </w:pPr>
+      <w:r>
+        <w:rPr/>
+        <w:t xml:space="preserve">四、拷贝到 </w:t>
+      </w:r>
+      <w:r>
+        <w:rPr/>
+        <w:t>ZYNQ</w:t>
+      </w:r>
+      <w:r>
+        <w:rPr/>
+        <w:t>开发板</w:t>
+      </w:r>
+    </w:p>
+    <w:p>
+      <w:pPr>
+        <w:pStyle w:val="Style19"/>
+        <w:rPr/>
+      </w:pPr>
+      <w:r>
+        <w:rPr/>
+      </w:r>
+    </w:p>
+    <w:p>
+      <w:pPr>
+        <w:pStyle w:val="Style19"/>
+        <w:rPr/>
+      </w:pPr>
+      <w:r>
+        <w:rPr/>
+        <w:t>将</w:t>
+      </w:r>
+      <w:r>
+        <w:rPr/>
+        <w:t>libcgic.a</w:t>
+      </w:r>
+      <w:r>
+        <w:rPr/>
+        <w:t>拷贝到开发板的</w:t>
+      </w:r>
+      <w:r>
+        <w:rPr/>
+        <w:t>/lib</w:t>
+      </w:r>
+      <w:r>
+        <w:rPr/>
+        <w:t>文件夹下，将</w:t>
+      </w:r>
+      <w:r>
+        <w:rPr/>
+        <w:t>capture</w:t>
+      </w:r>
+      <w:r>
+        <w:rPr/>
+        <w:t>和</w:t>
+      </w:r>
+      <w:r>
+        <w:rPr/>
+        <w:t>cgictest.cgi</w:t>
+      </w:r>
+      <w:r>
+        <w:rPr/>
+        <w:t>拷贝到开发板的</w:t>
+      </w:r>
+      <w:r>
+        <w:rPr/>
+        <w:t>/var/www/cgi-bin</w:t>
+      </w:r>
+      <w:r>
+        <w:rPr/>
+        <w:t>目录下，并修改</w:t>
+      </w:r>
+      <w:r>
+        <w:rPr/>
+        <w:t>capture</w:t>
+      </w:r>
+      <w:r>
+        <w:rPr/>
+        <w:t>和</w:t>
+      </w:r>
+      <w:r>
+        <w:rPr/>
+        <w:t>cgictest.cgi</w:t>
+      </w:r>
+      <w:r>
+        <w:rPr/>
+        <w:t>的权限为</w:t>
+      </w:r>
+      <w:r>
+        <w:rPr/>
+        <w:t>777</w:t>
+      </w:r>
+      <w:r>
+        <w:rPr/>
+        <w:t>。</w:t>
+      </w:r>
+    </w:p>
+    <w:p>
+      <w:pPr>
+        <w:pStyle w:val="Style19"/>
+        <w:rPr/>
+      </w:pPr>
+      <w:r>
+        <w:rPr/>
+      </w:r>
+    </w:p>
+    <w:p>
+      <w:pPr>
+        <w:pStyle w:val="Style19"/>
+        <w:rPr/>
+      </w:pPr>
+      <w:r>
+        <w:rPr/>
+        <w:t>五、验证</w:t>
+      </w:r>
+    </w:p>
+    <w:p>
+      <w:pPr>
+        <w:pStyle w:val="Style19"/>
+        <w:rPr/>
+      </w:pPr>
+      <w:r>
+        <w:rPr/>
+      </w:r>
+    </w:p>
+    <w:p>
+      <w:pPr>
+        <w:pStyle w:val="Style19"/>
+        <w:rPr/>
+      </w:pPr>
+      <w:r>
+        <w:rPr/>
+        <w:t>在</w:t>
+      </w:r>
+      <w:r>
+        <w:rPr/>
+        <w:t>Windows</w:t>
+      </w:r>
+      <w:r>
+        <w:rPr/>
+        <w:t>的浏览器地址栏输入</w:t>
+      </w:r>
+      <w:r>
+        <w:rPr/>
+        <w:t>http://192.168.2.8/cgi-bin/cgictest.cgi</w:t>
+      </w:r>
+      <w:r>
+        <w:rPr/>
+        <w:t>，可以看到页面，</w:t>
+      </w:r>
+      <w:r>
+        <w:rPr/>
+        <w:t>CGIC</w:t>
+      </w:r>
+      <w:r>
+        <w:rPr/>
+        <w:t>库和测试脚本都移植成功。该页面中含有</w:t>
+      </w:r>
+      <w:r>
+        <w:rPr/>
+        <w:t>CGIC</w:t>
+      </w:r>
+      <w:r>
+        <w:rPr/>
+        <w:t>的常用控件，通过分析代码可看出怎么使用控件。</w:t>
       </w:r>
     </w:p>
     <w:p>
